--- a/CIS6395/hw/hw4.docx
+++ b/CIS6395/hw/hw4.docx
@@ -4,6 +4,17 @@
   <w:body>
     <w:p>
       <w:r>
+        <w:t>#1 and 2 use 10/12 and 10/17 lecture recordings</w:t>
+      </w:r>
+    </w:p>
+    <w:p>
+      <w:r>
+        <w:t>#3 use 10/24 lecture recording</w:t>
+      </w:r>
+    </w:p>
+    <w:p/>
+    <w:p>
+      <w:r>
         <w:t>Question 1 (20 points):  Please use Internet information gathering method we introduced in class to find out for the domain name “spectrum.com” (hint: introduced in 'reconnaissance.ppt' slides):</w:t>
       </w:r>
     </w:p>
@@ -23,19 +34,7 @@
         <w:rPr>
           <w:color w:val="FF0000"/>
         </w:rPr>
-        <w:t>Using whois.com and querying “</w:t>
-      </w:r>
-      <w:r>
-        <w:rPr>
-          <w:color w:val="FF0000"/>
-        </w:rPr>
-        <w:t>spectrum.com</w:t>
-      </w:r>
-      <w:r>
-        <w:rPr>
-          <w:color w:val="FF0000"/>
-        </w:rPr>
-        <w:t>”, we get the following:</w:t>
+        <w:t>Using whois.com and querying “spectrum.com”, we get the following:</w:t>
       </w:r>
     </w:p>
     <w:p>
@@ -48,13 +47,7 @@
         <w:rPr>
           <w:color w:val="FF0000"/>
         </w:rPr>
-        <w:t>Email: hostmaster</w:t>
-      </w:r>
-      <w:r>
-        <w:rPr>
-          <w:color w:val="FF0000"/>
-        </w:rPr>
-        <w:t>@charter.com</w:t>
+        <w:t>Email: hostmaster@charter.com</w:t>
       </w:r>
     </w:p>
     <w:p>
@@ -67,13 +60,7 @@
         <w:rPr>
           <w:color w:val="FF0000"/>
         </w:rPr>
-        <w:t xml:space="preserve">Organization: </w:t>
-      </w:r>
-      <w:r>
-        <w:rPr>
-          <w:color w:val="FF0000"/>
-        </w:rPr>
-        <w:t>Charter Communications Operating, LLC</w:t>
+        <w:t>Organization: Charter Communications Operating, LLC</w:t>
       </w:r>
     </w:p>
     <w:p/>
@@ -141,6 +128,10 @@
     </w:p>
     <w:p>
       <w:r>
+        <w:rPr>
+          <w:noProof/>
+        </w:rPr>
+        <w:lastRenderedPageBreak/>
         <w:drawing>
           <wp:inline distT="0" distB="0" distL="0" distR="0" wp14:anchorId="2F2C7011" wp14:editId="6F041E86">
             <wp:extent cx="4533787" cy="3935578"/>
@@ -180,10 +171,12 @@
     </w:p>
     <w:p>
       <w:r>
-        <w:lastRenderedPageBreak/>
         <w:t xml:space="preserve"> </w:t>
       </w:r>
       <w:r>
+        <w:rPr>
+          <w:noProof/>
+        </w:rPr>
         <w:drawing>
           <wp:inline distT="0" distB="0" distL="0" distR="0" wp14:anchorId="3E5A861F" wp14:editId="48B9D615">
             <wp:extent cx="4483072" cy="2781325"/>
@@ -230,15 +223,8 @@
     <w:p/>
     <w:p>
       <w:r>
-        <w:t xml:space="preserve">(1). The list of word file names (with file type of .doc) you can find </w:t>
-      </w:r>
-      <w:proofErr w:type="gramStart"/>
-      <w:r>
-        <w:t>in</w:t>
-      </w:r>
-      <w:proofErr w:type="gramEnd"/>
-      <w:r>
-        <w:t xml:space="preserve"> the website that contain keyword “cyber”. Please show the Google search phrase you have used to get your answer.</w:t>
+        <w:lastRenderedPageBreak/>
+        <w:t>(1). The list of word file names (with file type of .doc) you can find in the website that contain keyword “cyber”. Please show the Google search phrase you have used to get your answer.</w:t>
       </w:r>
     </w:p>
     <w:p>
@@ -251,42 +237,12 @@
         <w:rPr>
           <w:color w:val="FF0000"/>
         </w:rPr>
-        <w:t xml:space="preserve">cyber </w:t>
-      </w:r>
-      <w:proofErr w:type="spellStart"/>
-      <w:r>
-        <w:rPr>
-          <w:color w:val="FF0000"/>
-        </w:rPr>
-        <w:t>filetype:doc</w:t>
-      </w:r>
-      <w:proofErr w:type="spellEnd"/>
-      <w:r>
-        <w:rPr>
-          <w:color w:val="FF0000"/>
-        </w:rPr>
-        <w:t xml:space="preserve"> </w:t>
-      </w:r>
-      <w:proofErr w:type="gramStart"/>
-      <w:r>
-        <w:rPr>
-          <w:color w:val="FF0000"/>
-        </w:rPr>
-        <w:t>site:cs.ucf.edu</w:t>
-      </w:r>
-      <w:proofErr w:type="gramEnd"/>
-    </w:p>
-    <w:p>
-      <w:r>
-        <w:t xml:space="preserve">(2).  Find the PDF files </w:t>
-      </w:r>
-      <w:proofErr w:type="gramStart"/>
-      <w:r>
-        <w:t>in</w:t>
-      </w:r>
-      <w:proofErr w:type="gramEnd"/>
-      <w:r>
-        <w:t xml:space="preserve"> the website that contains “scanning” in the PDF title (note: not file name). List these PDF files’ title.  Please show the Google search phrase you have used to get your answer.</w:t>
+        <w:t>cyber filetype:doc site:cs.ucf.edu</w:t>
+      </w:r>
+    </w:p>
+    <w:p>
+      <w:r>
+        <w:t>(2).  Find the PDF files in the website that contains “scanning” in the PDF title (note: not file name). List these PDF files’ title.  Please show the Google search phrase you have used to get your answer.</w:t>
       </w:r>
     </w:p>
     <w:p>
@@ -295,35 +251,11 @@
           <w:color w:val="FF0000"/>
         </w:rPr>
       </w:pPr>
-      <w:proofErr w:type="spellStart"/>
-      <w:proofErr w:type="gramStart"/>
-      <w:r>
-        <w:rPr>
-          <w:color w:val="FF0000"/>
-        </w:rPr>
-        <w:t>intitle:scanning</w:t>
-      </w:r>
-      <w:proofErr w:type="spellEnd"/>
-      <w:proofErr w:type="gramEnd"/>
-      <w:r>
-        <w:rPr>
-          <w:color w:val="FF0000"/>
-        </w:rPr>
-        <w:t xml:space="preserve"> </w:t>
-      </w:r>
-      <w:proofErr w:type="spellStart"/>
-      <w:r>
-        <w:rPr>
-          <w:color w:val="FF0000"/>
-        </w:rPr>
-        <w:t>filetype:pdf</w:t>
-      </w:r>
-      <w:proofErr w:type="spellEnd"/>
-      <w:r>
-        <w:rPr>
-          <w:color w:val="FF0000"/>
-        </w:rPr>
-        <w:t xml:space="preserve"> site:cs.ucf.edu</w:t>
+      <w:r>
+        <w:rPr>
+          <w:color w:val="FF0000"/>
+        </w:rPr>
+        <w:t>intitle:scanning filetype:pdf site:cs.ucf.edu</w:t>
       </w:r>
     </w:p>
     <w:p>
@@ -333,7 +265,9 @@
     </w:p>
     <w:p>
       <w:r>
-        <w:lastRenderedPageBreak/>
+        <w:rPr>
+          <w:noProof/>
+        </w:rPr>
         <w:drawing>
           <wp:inline distT="0" distB="0" distL="0" distR="0" wp14:anchorId="0DB2D701" wp14:editId="4781C67E">
             <wp:extent cx="5939942" cy="4700548"/>
@@ -373,6 +307,9 @@
     </w:p>
     <w:p>
       <w:r>
+        <w:rPr>
+          <w:noProof/>
+        </w:rPr>
         <w:lastRenderedPageBreak/>
         <w:drawing>
           <wp:inline distT="0" distB="0" distL="0" distR="0" wp14:anchorId="2ECCF918" wp14:editId="0EB7F075">
@@ -425,29 +362,13 @@
     <w:p/>
     <w:p>
       <w:r>
-        <w:t>(1). In Kali terminal, use command to find out what is the IP address of webserver 'www.ece.umass.edu</w:t>
-      </w:r>
-      <w:proofErr w:type="gramStart"/>
-      <w:r>
-        <w:t>' ?</w:t>
-      </w:r>
-      <w:proofErr w:type="gramEnd"/>
-      <w:r>
-        <w:t xml:space="preserve">  Besides the text answer, please also provide screenshot image.</w:t>
+        <w:t>(1). In Kali terminal, use command to find out what is the IP address of webserver 'www.ece.umass.edu' ?  Besides the text answer, please also provide screenshot image.</w:t>
       </w:r>
     </w:p>
     <w:p/>
     <w:p>
       <w:r>
-        <w:t xml:space="preserve">(2). Use Fierce reverse DNS lookup to find out, within the /24 subnet that contains the above webserver's IP address, how many IP addresses having been assigned with domain names within this /24 subnet? Please provide the text answer of this number value, </w:t>
-      </w:r>
-      <w:proofErr w:type="gramStart"/>
-      <w:r>
-        <w:t>and also</w:t>
-      </w:r>
-      <w:proofErr w:type="gramEnd"/>
-      <w:r>
-        <w:t xml:space="preserve"> the screenshot image to show the Fierce command and the initial part of the command result.</w:t>
+        <w:t>(2). Use Fierce reverse DNS lookup to find out, within the /24 subnet that contains the above webserver's IP address, how many IP addresses having been assigned with domain names within this /24 subnet? Please provide the text answer of this number value, and also the screenshot image to show the Fierce command and the initial part of the command result.</w:t>
       </w:r>
     </w:p>
     <w:p/>
@@ -459,28 +380,15 @@
     <w:p/>
     <w:p>
       <w:r>
-        <w:t xml:space="preserve">Question 4 (35 points): I have made a very simple 32-bit Windows executable program called ‘password.exe’, which can be downloaded </w:t>
-      </w:r>
-      <w:proofErr w:type="gramStart"/>
-      <w:r>
-        <w:t>this windows</w:t>
-      </w:r>
-      <w:proofErr w:type="gramEnd"/>
-      <w:r>
-        <w:t xml:space="preserve"> executable file here password.exe Download password.exe. The code can run on 32-bit or 64-bit Win7 or above Windows (you can run it in your Windows VM if you are using Mac or Linux). When executed, the program asks for you to input a password. If your input password matches with the program’s hardcoded password, then you are successful; </w:t>
-      </w:r>
-      <w:proofErr w:type="gramStart"/>
-      <w:r>
-        <w:t>otherwise</w:t>
-      </w:r>
-      <w:proofErr w:type="gramEnd"/>
-      <w:r>
-        <w:t xml:space="preserve"> it prints out that you input a wrong password. The execution is like this (the real password is blanked out):</w:t>
+        <w:t>Question 4 (35 points): I have made a very simple 32-bit Windows executable program called ‘password.exe’, which can be downloaded this windows executable file here password.exe Download password.exe. The code can run on 32-bit or 64-bit Win7 or above Windows (you can run it in your Windows VM if you are using Mac or Linux). When executed, the program asks for you to input a password. If your input password matches with the program’s hardcoded password, then you are successful; otherwise it prints out that you input a wrong password. The execution is like this (the real password is blanked out):</w:t>
       </w:r>
     </w:p>
     <w:p/>
     <w:p>
       <w:r>
+        <w:rPr>
+          <w:noProof/>
+        </w:rPr>
         <w:drawing>
           <wp:inline distT="0" distB="0" distL="0" distR="0" wp14:anchorId="77CBA7F1" wp14:editId="5AF6CF6C">
             <wp:extent cx="5010849" cy="1638529"/>
@@ -520,15 +428,7 @@
     </w:p>
     <w:p>
       <w:r>
-        <w:t xml:space="preserve">Please use the free </w:t>
-      </w:r>
-      <w:proofErr w:type="spellStart"/>
-      <w:r>
-        <w:t>OllyDbg</w:t>
-      </w:r>
-      <w:proofErr w:type="spellEnd"/>
-      <w:r>
-        <w:t xml:space="preserve"> software we introduced in class to find out what is the correct password by dynamically analyzing this binary code. Provide the screenshot image to show your successful execution of this ‘password.exe’ code. In addition, use words and screenshot images to show how you find out this correct password.</w:t>
+        <w:t>Please use the free OllyDbg software we introduced in class to find out what is the correct password by dynamically analyzing this binary code. Provide the screenshot image to show your successful execution of this ‘password.exe’ code. In addition, use words and screenshot images to show how you find out this correct password.</w:t>
       </w:r>
     </w:p>
     <w:sectPr>

--- a/CIS6395/hw/hw4.docx
+++ b/CIS6395/hw/hw4.docx
@@ -10,6 +10,23 @@
     <w:p>
       <w:r>
         <w:t>#3 use 10/24 lecture recording</w:t>
+      </w:r>
+    </w:p>
+    <w:p>
+      <w:r>
+        <w:t>#4 use</w:t>
+      </w:r>
+      <w:r>
+        <w:t xml:space="preserve"> </w:t>
+      </w:r>
+      <w:r>
+        <w:t>10/1</w:t>
+      </w:r>
+      <w:r>
+        <w:t xml:space="preserve">2 </w:t>
+      </w:r>
+      <w:r>
+        <w:t>lecture</w:t>
       </w:r>
     </w:p>
     <w:p/>

--- a/CIS6395/hw/hw4.docx
+++ b/CIS6395/hw/hw4.docx
@@ -20,6 +20,12 @@
         <w:t xml:space="preserve"> </w:t>
       </w:r>
       <w:r>
+        <w:t xml:space="preserve">10/10 </w:t>
+      </w:r>
+      <w:r>
+        <w:t xml:space="preserve">and </w:t>
+      </w:r>
+      <w:r>
         <w:t>10/1</w:t>
       </w:r>
       <w:r>
@@ -27,6 +33,9 @@
       </w:r>
       <w:r>
         <w:t>lecture</w:t>
+      </w:r>
+      <w:r>
+        <w:t xml:space="preserve"> recordings</w:t>
       </w:r>
     </w:p>
     <w:p/>
@@ -254,7 +263,21 @@
         <w:rPr>
           <w:color w:val="FF0000"/>
         </w:rPr>
-        <w:t>cyber filetype:doc site:cs.ucf.edu</w:t>
+        <w:t xml:space="preserve">cyber </w:t>
+      </w:r>
+      <w:proofErr w:type="spellStart"/>
+      <w:r>
+        <w:rPr>
+          <w:color w:val="FF0000"/>
+        </w:rPr>
+        <w:t>filetype:doc</w:t>
+      </w:r>
+      <w:proofErr w:type="spellEnd"/>
+      <w:r>
+        <w:rPr>
+          <w:color w:val="FF0000"/>
+        </w:rPr>
+        <w:t xml:space="preserve"> site:cs.ucf.edu</w:t>
       </w:r>
     </w:p>
     <w:p>
@@ -268,11 +291,33 @@
           <w:color w:val="FF0000"/>
         </w:rPr>
       </w:pPr>
-      <w:r>
-        <w:rPr>
-          <w:color w:val="FF0000"/>
-        </w:rPr>
-        <w:t>intitle:scanning filetype:pdf site:cs.ucf.edu</w:t>
+      <w:proofErr w:type="spellStart"/>
+      <w:r>
+        <w:rPr>
+          <w:color w:val="FF0000"/>
+        </w:rPr>
+        <w:t>intitle:scanning</w:t>
+      </w:r>
+      <w:proofErr w:type="spellEnd"/>
+      <w:r>
+        <w:rPr>
+          <w:color w:val="FF0000"/>
+        </w:rPr>
+        <w:t xml:space="preserve"> </w:t>
+      </w:r>
+      <w:proofErr w:type="spellStart"/>
+      <w:r>
+        <w:rPr>
+          <w:color w:val="FF0000"/>
+        </w:rPr>
+        <w:t>filetype:pdf</w:t>
+      </w:r>
+      <w:proofErr w:type="spellEnd"/>
+      <w:r>
+        <w:rPr>
+          <w:color w:val="FF0000"/>
+        </w:rPr>
+        <w:t xml:space="preserve"> site:cs.ucf.edu</w:t>
       </w:r>
     </w:p>
     <w:p>
@@ -445,7 +490,15 @@
     </w:p>
     <w:p>
       <w:r>
-        <w:t>Please use the free OllyDbg software we introduced in class to find out what is the correct password by dynamically analyzing this binary code. Provide the screenshot image to show your successful execution of this ‘password.exe’ code. In addition, use words and screenshot images to show how you find out this correct password.</w:t>
+        <w:t xml:space="preserve">Please use the free </w:t>
+      </w:r>
+      <w:proofErr w:type="spellStart"/>
+      <w:r>
+        <w:t>OllyDbg</w:t>
+      </w:r>
+      <w:proofErr w:type="spellEnd"/>
+      <w:r>
+        <w:t xml:space="preserve"> software we introduced in class to find out what is the correct password by dynamically analyzing this binary code. Provide the screenshot image to show your successful execution of this ‘password.exe’ code. In addition, use words and screenshot images to show how you find out this correct password.</w:t>
       </w:r>
     </w:p>
     <w:sectPr>

--- a/CIS6395/hw/hw4.docx
+++ b/CIS6395/hw/hw4.docx
@@ -250,7 +250,15 @@
     <w:p>
       <w:r>
         <w:lastRenderedPageBreak/>
-        <w:t>(1). The list of word file names (with file type of .doc) you can find in the website that contain keyword “cyber”. Please show the Google search phrase you have used to get your answer.</w:t>
+        <w:t xml:space="preserve">(1). The list of word file names (with file type of .doc) you can find </w:t>
+      </w:r>
+      <w:proofErr w:type="gramStart"/>
+      <w:r>
+        <w:t>in</w:t>
+      </w:r>
+      <w:proofErr w:type="gramEnd"/>
+      <w:r>
+        <w:t xml:space="preserve"> the website that contain keyword “cyber”. Please show the Google search phrase you have used to get your answer.</w:t>
       </w:r>
     </w:p>
     <w:p>
@@ -277,12 +285,28 @@
         <w:rPr>
           <w:color w:val="FF0000"/>
         </w:rPr>
-        <w:t xml:space="preserve"> site:cs.ucf.edu</w:t>
-      </w:r>
-    </w:p>
-    <w:p>
-      <w:r>
-        <w:t>(2).  Find the PDF files in the website that contains “scanning” in the PDF title (note: not file name). List these PDF files’ title.  Please show the Google search phrase you have used to get your answer.</w:t>
+        <w:t xml:space="preserve"> </w:t>
+      </w:r>
+      <w:proofErr w:type="gramStart"/>
+      <w:r>
+        <w:rPr>
+          <w:color w:val="FF0000"/>
+        </w:rPr>
+        <w:t>site:cs.ucf.edu</w:t>
+      </w:r>
+      <w:proofErr w:type="gramEnd"/>
+    </w:p>
+    <w:p>
+      <w:r>
+        <w:t xml:space="preserve">(2).  Find the PDF files </w:t>
+      </w:r>
+      <w:proofErr w:type="gramStart"/>
+      <w:r>
+        <w:t>in</w:t>
+      </w:r>
+      <w:proofErr w:type="gramEnd"/>
+      <w:r>
+        <w:t xml:space="preserve"> the website that contains “scanning” in the PDF title (note: not file name). List these PDF files’ title.  Please show the Google search phrase you have used to get your answer.</w:t>
       </w:r>
     </w:p>
     <w:p>
@@ -292,6 +316,7 @@
         </w:rPr>
       </w:pPr>
       <w:proofErr w:type="spellStart"/>
+      <w:proofErr w:type="gramStart"/>
       <w:r>
         <w:rPr>
           <w:color w:val="FF0000"/>
@@ -299,6 +324,7 @@
         <w:t>intitle:scanning</w:t>
       </w:r>
       <w:proofErr w:type="spellEnd"/>
+      <w:proofErr w:type="gramEnd"/>
       <w:r>
         <w:rPr>
           <w:color w:val="FF0000"/>
@@ -416,33 +442,181 @@
       </w:r>
     </w:p>
     <w:p/>
-    <w:p>
-      <w:r>
+    <w:p/>
+    <w:p/>
+    <w:p>
+      <w:r>
+        <w:lastRenderedPageBreak/>
         <w:t>Question 3 (25 points): In your Kali Linux VM, use Fierce reverse DNS lookup to find out the DNS domain assignments around a webserver.</w:t>
       </w:r>
     </w:p>
     <w:p/>
     <w:p>
       <w:r>
-        <w:t>(1). In Kali terminal, use command to find out what is the IP address of webserver 'www.ece.umass.edu' ?  Besides the text answer, please also provide screenshot image.</w:t>
+        <w:t>(1). In Kali terminal, use command to find out what is the IP address of webserver 'www.ece.umass.edu</w:t>
+      </w:r>
+      <w:proofErr w:type="gramStart"/>
+      <w:r>
+        <w:t>' ?</w:t>
+      </w:r>
+      <w:proofErr w:type="gramEnd"/>
+      <w:r>
+        <w:t xml:space="preserve">  Besides the text answer, please also provide screenshot image.</w:t>
+      </w:r>
+    </w:p>
+    <w:p>
+      <w:pPr>
+        <w:rPr>
+          <w:color w:val="FF0000"/>
+        </w:rPr>
+      </w:pPr>
+      <w:r>
+        <w:rPr>
+          <w:color w:val="FF0000"/>
+        </w:rPr>
+        <w:t>128.119.8.148</w:t>
+      </w:r>
+    </w:p>
+    <w:p>
+      <w:pPr>
+        <w:rPr>
+          <w:color w:val="FF0000"/>
+        </w:rPr>
+      </w:pPr>
+      <w:r>
+        <w:rPr>
+          <w:color w:val="FF0000"/>
+        </w:rPr>
+        <w:drawing>
+          <wp:inline distT="0" distB="0" distL="0" distR="0" wp14:anchorId="2DC396F2" wp14:editId="0C4B2FC4">
+            <wp:extent cx="5332021" cy="3677157"/>
+            <wp:effectExtent l="0" t="0" r="2540" b="0"/>
+            <wp:docPr id="2" name="Picture 2" descr="Text&#10;&#10;Description automatically generated"/>
+            <wp:cNvGraphicFramePr>
+              <a:graphicFrameLocks xmlns:a="http://schemas.openxmlformats.org/drawingml/2006/main" noChangeAspect="1"/>
+            </wp:cNvGraphicFramePr>
+            <a:graphic xmlns:a="http://schemas.openxmlformats.org/drawingml/2006/main">
+              <a:graphicData uri="http://schemas.openxmlformats.org/drawingml/2006/picture">
+                <pic:pic xmlns:pic="http://schemas.openxmlformats.org/drawingml/2006/picture">
+                  <pic:nvPicPr>
+                    <pic:cNvPr id="2" name="Picture 2" descr="Text&#10;&#10;Description automatically generated"/>
+                    <pic:cNvPicPr/>
+                  </pic:nvPicPr>
+                  <pic:blipFill>
+                    <a:blip r:embed="rId8"/>
+                    <a:stretch>
+                      <a:fillRect/>
+                    </a:stretch>
+                  </pic:blipFill>
+                  <pic:spPr>
+                    <a:xfrm>
+                      <a:off x="0" y="0"/>
+                      <a:ext cx="5361562" cy="3697530"/>
+                    </a:xfrm>
+                    <a:prstGeom prst="rect">
+                      <a:avLst/>
+                    </a:prstGeom>
+                  </pic:spPr>
+                </pic:pic>
+              </a:graphicData>
+            </a:graphic>
+          </wp:inline>
+        </w:drawing>
+      </w:r>
+    </w:p>
+    <w:p>
+      <w:r>
+        <w:t xml:space="preserve">(2). Use Fierce reverse DNS lookup to find out, within the /24 subnet that contains the above webserver's IP address, how many IP addresses having been assigned with domain names within this /24 subnet? Please provide the text answer of this number value, </w:t>
+      </w:r>
+      <w:proofErr w:type="gramStart"/>
+      <w:r>
+        <w:t>and also</w:t>
+      </w:r>
+      <w:proofErr w:type="gramEnd"/>
+      <w:r>
+        <w:t xml:space="preserve"> the screenshot image to show the Fierce command and the initial part of the command result.</w:t>
+      </w:r>
+    </w:p>
+    <w:p>
+      <w:pPr>
+        <w:rPr>
+          <w:color w:val="FF0000"/>
+        </w:rPr>
+      </w:pPr>
+      <w:r>
+        <w:rPr>
+          <w:color w:val="FF0000"/>
+        </w:rPr>
+        <w:t>There are 175 IP addresses</w:t>
+      </w:r>
+    </w:p>
+    <w:p>
+      <w:r>
+        <w:lastRenderedPageBreak/>
+        <w:t xml:space="preserve"> </w:t>
+      </w:r>
+      <w:r>
+        <w:drawing>
+          <wp:inline distT="0" distB="0" distL="0" distR="0" wp14:anchorId="7D8D24EA" wp14:editId="244A8E1F">
+            <wp:extent cx="4969565" cy="7203396"/>
+            <wp:effectExtent l="0" t="0" r="2540" b="0"/>
+            <wp:docPr id="5" name="Picture 5" descr="Text&#10;&#10;Description automatically generated"/>
+            <wp:cNvGraphicFramePr>
+              <a:graphicFrameLocks xmlns:a="http://schemas.openxmlformats.org/drawingml/2006/main" noChangeAspect="1"/>
+            </wp:cNvGraphicFramePr>
+            <a:graphic xmlns:a="http://schemas.openxmlformats.org/drawingml/2006/main">
+              <a:graphicData uri="http://schemas.openxmlformats.org/drawingml/2006/picture">
+                <pic:pic xmlns:pic="http://schemas.openxmlformats.org/drawingml/2006/picture">
+                  <pic:nvPicPr>
+                    <pic:cNvPr id="5" name="Picture 5" descr="Text&#10;&#10;Description automatically generated"/>
+                    <pic:cNvPicPr/>
+                  </pic:nvPicPr>
+                  <pic:blipFill>
+                    <a:blip r:embed="rId9"/>
+                    <a:stretch>
+                      <a:fillRect/>
+                    </a:stretch>
+                  </pic:blipFill>
+                  <pic:spPr>
+                    <a:xfrm>
+                      <a:off x="0" y="0"/>
+                      <a:ext cx="4972045" cy="7206991"/>
+                    </a:xfrm>
+                    <a:prstGeom prst="rect">
+                      <a:avLst/>
+                    </a:prstGeom>
+                  </pic:spPr>
+                </pic:pic>
+              </a:graphicData>
+            </a:graphic>
+          </wp:inline>
+        </w:drawing>
       </w:r>
     </w:p>
     <w:p/>
     <w:p>
       <w:r>
-        <w:t>(2). Use Fierce reverse DNS lookup to find out, within the /24 subnet that contains the above webserver's IP address, how many IP addresses having been assigned with domain names within this /24 subnet? Please provide the text answer of this number value, and also the screenshot image to show the Fierce command and the initial part of the command result.</w:t>
-      </w:r>
-    </w:p>
-    <w:p/>
-    <w:p>
-      <w:r>
-        <w:t xml:space="preserve"> </w:t>
-      </w:r>
-    </w:p>
-    <w:p/>
-    <w:p>
-      <w:r>
-        <w:t>Question 4 (35 points): I have made a very simple 32-bit Windows executable program called ‘password.exe’, which can be downloaded this windows executable file here password.exe Download password.exe. The code can run on 32-bit or 64-bit Win7 or above Windows (you can run it in your Windows VM if you are using Mac or Linux). When executed, the program asks for you to input a password. If your input password matches with the program’s hardcoded password, then you are successful; otherwise it prints out that you input a wrong password. The execution is like this (the real password is blanked out):</w:t>
+        <w:t xml:space="preserve">Question 4 (35 points): I have made a very simple 32-bit Windows executable program called ‘password.exe’, which can be downloaded </w:t>
+      </w:r>
+      <w:proofErr w:type="gramStart"/>
+      <w:r>
+        <w:t>this windows</w:t>
+      </w:r>
+      <w:proofErr w:type="gramEnd"/>
+      <w:r>
+        <w:t xml:space="preserve"> executable file here password.exe Download password.exe. The code can run on 32-bit or 64-bit Win7 or above Windows (you can run it in your </w:t>
+      </w:r>
+      <w:r>
+        <w:lastRenderedPageBreak/>
+        <w:t xml:space="preserve">Windows VM if you are using Mac or Linux). When executed, the program asks for you to input a password. If your input password matches with the program’s hardcoded password, then you are successful; </w:t>
+      </w:r>
+      <w:proofErr w:type="gramStart"/>
+      <w:r>
+        <w:t>otherwise</w:t>
+      </w:r>
+      <w:proofErr w:type="gramEnd"/>
+      <w:r>
+        <w:t xml:space="preserve"> it prints out that you input a wrong password. The execution is like this (the real password is blanked out):</w:t>
       </w:r>
     </w:p>
     <w:p/>
@@ -467,7 +641,7 @@
                     <pic:cNvPicPr/>
                   </pic:nvPicPr>
                   <pic:blipFill>
-                    <a:blip r:embed="rId8"/>
+                    <a:blip r:embed="rId10"/>
                     <a:stretch>
                       <a:fillRect/>
                     </a:stretch>

--- a/CIS6395/hw/hw4.docx
+++ b/CIS6395/hw/hw4.docx
@@ -4,94 +4,57 @@
   <w:body>
     <w:p>
       <w:r>
-        <w:t>#1 and 2 use 10/12 and 10/17 lecture recordings</w:t>
-      </w:r>
-    </w:p>
-    <w:p>
-      <w:r>
-        <w:t>#3 use 10/24 lecture recording</w:t>
-      </w:r>
-    </w:p>
-    <w:p>
-      <w:r>
-        <w:t>#4 use</w:t>
-      </w:r>
-      <w:r>
-        <w:t xml:space="preserve"> </w:t>
-      </w:r>
-      <w:r>
-        <w:t xml:space="preserve">10/10 </w:t>
-      </w:r>
-      <w:r>
-        <w:t xml:space="preserve">and </w:t>
-      </w:r>
-      <w:r>
-        <w:t>10/1</w:t>
-      </w:r>
-      <w:r>
-        <w:t xml:space="preserve">2 </w:t>
-      </w:r>
-      <w:r>
-        <w:t>lecture</w:t>
-      </w:r>
-      <w:r>
-        <w:t xml:space="preserve"> recordings</w:t>
+        <w:t>Question 1 (20 points):  Please use Internet information gathering method we introduced in class to find out for the domain name “spectrum.com” (hint: introduced in 'reconnaissance.ppt' slides):</w:t>
       </w:r>
     </w:p>
     <w:p/>
     <w:p>
       <w:r>
-        <w:t>Question 1 (20 points):  Please use Internet information gathering method we introduced in class to find out for the domain name “spectrum.com” (hint: introduced in 'reconnaissance.ppt' slides):</w:t>
+        <w:t xml:space="preserve">(1). What is the domain’s 'Registrant Organization' and 'Registrant Email'? </w:t>
+      </w:r>
+    </w:p>
+    <w:p>
+      <w:pPr>
+        <w:rPr>
+          <w:color w:val="FF0000"/>
+        </w:rPr>
+      </w:pPr>
+      <w:r>
+        <w:rPr>
+          <w:color w:val="FF0000"/>
+        </w:rPr>
+        <w:t>Using whois.com and querying “spectrum.com”, we get the following:</w:t>
+      </w:r>
+    </w:p>
+    <w:p>
+      <w:pPr>
+        <w:rPr>
+          <w:color w:val="FF0000"/>
+        </w:rPr>
+      </w:pPr>
+      <w:r>
+        <w:rPr>
+          <w:color w:val="FF0000"/>
+        </w:rPr>
+        <w:t>Email: hostmaster@charter.com</w:t>
+      </w:r>
+    </w:p>
+    <w:p>
+      <w:pPr>
+        <w:rPr>
+          <w:color w:val="FF0000"/>
+        </w:rPr>
+      </w:pPr>
+      <w:r>
+        <w:rPr>
+          <w:color w:val="FF0000"/>
+        </w:rPr>
+        <w:t>Organization: Charter Communications Operating, LLC</w:t>
       </w:r>
     </w:p>
     <w:p/>
     <w:p>
       <w:r>
-        <w:t xml:space="preserve">(1). What is the domain’s 'Registrant Organization' and 'Registrant Email'? </w:t>
-      </w:r>
-    </w:p>
-    <w:p>
-      <w:pPr>
-        <w:rPr>
-          <w:color w:val="FF0000"/>
-        </w:rPr>
-      </w:pPr>
-      <w:r>
-        <w:rPr>
-          <w:color w:val="FF0000"/>
-        </w:rPr>
-        <w:t>Using whois.com and querying “spectrum.com”, we get the following:</w:t>
-      </w:r>
-    </w:p>
-    <w:p>
-      <w:pPr>
-        <w:rPr>
-          <w:color w:val="FF0000"/>
-        </w:rPr>
-      </w:pPr>
-      <w:r>
-        <w:rPr>
-          <w:color w:val="FF0000"/>
-        </w:rPr>
-        <w:t>Email: hostmaster@charter.com</w:t>
-      </w:r>
-    </w:p>
-    <w:p>
-      <w:pPr>
-        <w:rPr>
-          <w:color w:val="FF0000"/>
-        </w:rPr>
-      </w:pPr>
-      <w:r>
-        <w:rPr>
-          <w:color w:val="FF0000"/>
-        </w:rPr>
-        <w:t>Organization: Charter Communications Operating, LLC</w:t>
-      </w:r>
-    </w:p>
-    <w:p/>
-    <w:p>
-      <w:r>
         <w:t>(2). Provide the list of authoritative DNS name servers for this domain (provide their domain names would be fine, no need for IP addresses)?</w:t>
       </w:r>
     </w:p>
@@ -157,7 +120,6 @@
         <w:rPr>
           <w:noProof/>
         </w:rPr>
-        <w:lastRenderedPageBreak/>
         <w:drawing>
           <wp:inline distT="0" distB="0" distL="0" distR="0" wp14:anchorId="2F2C7011" wp14:editId="6F041E86">
             <wp:extent cx="4533787" cy="3935578"/>
@@ -174,7 +136,7 @@
                     <pic:cNvPicPr/>
                   </pic:nvPicPr>
                   <pic:blipFill>
-                    <a:blip r:embed="rId4"/>
+                    <a:blip r:embed="rId6"/>
                     <a:stretch>
                       <a:fillRect/>
                     </a:stretch>
@@ -197,6 +159,7 @@
     </w:p>
     <w:p>
       <w:r>
+        <w:lastRenderedPageBreak/>
         <w:t xml:space="preserve"> </w:t>
       </w:r>
       <w:r>
@@ -219,7 +182,7 @@
                     <pic:cNvPicPr/>
                   </pic:nvPicPr>
                   <pic:blipFill>
-                    <a:blip r:embed="rId5"/>
+                    <a:blip r:embed="rId7"/>
                     <a:stretch>
                       <a:fillRect/>
                     </a:stretch>
@@ -249,7 +212,6 @@
     <w:p/>
     <w:p>
       <w:r>
-        <w:lastRenderedPageBreak/>
         <w:t xml:space="preserve">(1). The list of word file names (with file type of .doc) you can find </w:t>
       </w:r>
       <w:proofErr w:type="gramStart"/>
@@ -356,6 +318,7 @@
         <w:rPr>
           <w:noProof/>
         </w:rPr>
+        <w:lastRenderedPageBreak/>
         <w:drawing>
           <wp:inline distT="0" distB="0" distL="0" distR="0" wp14:anchorId="0DB2D701" wp14:editId="4781C67E">
             <wp:extent cx="5939942" cy="4700548"/>
@@ -372,7 +335,7 @@
                     <pic:cNvPicPr/>
                   </pic:nvPicPr>
                   <pic:blipFill>
-                    <a:blip r:embed="rId6"/>
+                    <a:blip r:embed="rId8"/>
                     <a:stretch>
                       <a:fillRect/>
                     </a:stretch>
@@ -415,7 +378,7 @@
                     <pic:cNvPicPr/>
                   </pic:nvPicPr>
                   <pic:blipFill>
-                    <a:blip r:embed="rId7"/>
+                    <a:blip r:embed="rId9"/>
                     <a:stretch>
                       <a:fillRect/>
                     </a:stretch>
@@ -485,6 +448,7 @@
       </w:pPr>
       <w:r>
         <w:rPr>
+          <w:noProof/>
           <w:color w:val="FF0000"/>
         </w:rPr>
         <w:drawing>
@@ -503,7 +467,7 @@
                     <pic:cNvPicPr/>
                   </pic:nvPicPr>
                   <pic:blipFill>
-                    <a:blip r:embed="rId8"/>
+                    <a:blip r:embed="rId10"/>
                     <a:stretch>
                       <a:fillRect/>
                     </a:stretch>
@@ -556,6 +520,9 @@
         <w:t xml:space="preserve"> </w:t>
       </w:r>
       <w:r>
+        <w:rPr>
+          <w:noProof/>
+        </w:rPr>
         <w:drawing>
           <wp:inline distT="0" distB="0" distL="0" distR="0" wp14:anchorId="7D8D24EA" wp14:editId="244A8E1F">
             <wp:extent cx="4969565" cy="7203396"/>
@@ -572,7 +539,7 @@
                     <pic:cNvPicPr/>
                   </pic:nvPicPr>
                   <pic:blipFill>
-                    <a:blip r:embed="rId9"/>
+                    <a:blip r:embed="rId11"/>
                     <a:stretch>
                       <a:fillRect/>
                     </a:stretch>
@@ -641,7 +608,7 @@
                     <pic:cNvPicPr/>
                   </pic:nvPicPr>
                   <pic:blipFill>
-                    <a:blip r:embed="rId10"/>
+                    <a:blip r:embed="rId12"/>
                     <a:stretch>
                       <a:fillRect/>
                     </a:stretch>
@@ -675,6 +642,150 @@
         <w:t xml:space="preserve"> software we introduced in class to find out what is the correct password by dynamically analyzing this binary code. Provide the screenshot image to show your successful execution of this ‘password.exe’ code. In addition, use words and screenshot images to show how you find out this correct password.</w:t>
       </w:r>
     </w:p>
+    <w:p>
+      <w:pPr>
+        <w:rPr>
+          <w:color w:val="FF0000"/>
+        </w:rPr>
+      </w:pPr>
+      <w:r>
+        <w:rPr>
+          <w:color w:val="FF0000"/>
+        </w:rPr>
+        <w:t>The correct password is “</w:t>
+      </w:r>
+      <w:proofErr w:type="spellStart"/>
+      <w:r>
+        <w:rPr>
+          <w:color w:val="FF0000"/>
+        </w:rPr>
+        <w:t>fgets</w:t>
+      </w:r>
+      <w:proofErr w:type="spellEnd"/>
+      <w:r>
+        <w:rPr>
+          <w:color w:val="FF0000"/>
+        </w:rPr>
+        <w:t>”</w:t>
+      </w:r>
+      <w:r>
+        <w:rPr>
+          <w:color w:val="FF0000"/>
+        </w:rPr>
+        <w:t xml:space="preserve">. I followed the instructions in the slides that the professor went over in the 10/12/2022 lecture. </w:t>
+      </w:r>
+      <w:r>
+        <w:rPr>
+          <w:color w:val="FF0000"/>
+        </w:rPr>
+        <w:t>I apologize</w:t>
+      </w:r>
+      <w:r>
+        <w:rPr>
+          <w:color w:val="FF0000"/>
+        </w:rPr>
+        <w:t xml:space="preserve"> if the screenshot text for </w:t>
+      </w:r>
+      <w:proofErr w:type="spellStart"/>
+      <w:r>
+        <w:rPr>
+          <w:color w:val="FF0000"/>
+        </w:rPr>
+        <w:t>ollydbg</w:t>
+      </w:r>
+      <w:proofErr w:type="spellEnd"/>
+      <w:r>
+        <w:rPr>
+          <w:color w:val="FF0000"/>
+        </w:rPr>
+        <w:t xml:space="preserve"> is too small.</w:t>
+      </w:r>
+    </w:p>
+    <w:p>
+      <w:r>
+        <w:rPr>
+          <w:noProof/>
+        </w:rPr>
+        <w:drawing>
+          <wp:inline distT="0" distB="0" distL="0" distR="0" wp14:anchorId="04AD23DA" wp14:editId="01452124">
+            <wp:extent cx="2905530" cy="1219370"/>
+            <wp:effectExtent l="0" t="0" r="9525" b="0"/>
+            <wp:docPr id="9" name="Picture 9" descr="Text&#10;&#10;Description automatically generated"/>
+            <wp:cNvGraphicFramePr>
+              <a:graphicFrameLocks xmlns:a="http://schemas.openxmlformats.org/drawingml/2006/main" noChangeAspect="1"/>
+            </wp:cNvGraphicFramePr>
+            <a:graphic xmlns:a="http://schemas.openxmlformats.org/drawingml/2006/main">
+              <a:graphicData uri="http://schemas.openxmlformats.org/drawingml/2006/picture">
+                <pic:pic xmlns:pic="http://schemas.openxmlformats.org/drawingml/2006/picture">
+                  <pic:nvPicPr>
+                    <pic:cNvPr id="9" name="Picture 9" descr="Text&#10;&#10;Description automatically generated"/>
+                    <pic:cNvPicPr/>
+                  </pic:nvPicPr>
+                  <pic:blipFill>
+                    <a:blip r:embed="rId13"/>
+                    <a:stretch>
+                      <a:fillRect/>
+                    </a:stretch>
+                  </pic:blipFill>
+                  <pic:spPr>
+                    <a:xfrm>
+                      <a:off x="0" y="0"/>
+                      <a:ext cx="2905530" cy="1219370"/>
+                    </a:xfrm>
+                    <a:prstGeom prst="rect">
+                      <a:avLst/>
+                    </a:prstGeom>
+                  </pic:spPr>
+                </pic:pic>
+              </a:graphicData>
+            </a:graphic>
+          </wp:inline>
+        </w:drawing>
+      </w:r>
+    </w:p>
+    <w:p>
+      <w:r>
+        <w:rPr>
+          <w:noProof/>
+        </w:rPr>
+        <w:lastRenderedPageBreak/>
+        <w:drawing>
+          <wp:inline distT="0" distB="0" distL="0" distR="0" wp14:anchorId="1318653A" wp14:editId="1FE5E9A1">
+            <wp:extent cx="6587318" cy="3705367"/>
+            <wp:effectExtent l="0" t="0" r="4445" b="0"/>
+            <wp:docPr id="8" name="Picture 8" descr="Graphical user interface, text, application&#10;&#10;Description automatically generated"/>
+            <wp:cNvGraphicFramePr>
+              <a:graphicFrameLocks xmlns:a="http://schemas.openxmlformats.org/drawingml/2006/main" noChangeAspect="1"/>
+            </wp:cNvGraphicFramePr>
+            <a:graphic xmlns:a="http://schemas.openxmlformats.org/drawingml/2006/main">
+              <a:graphicData uri="http://schemas.openxmlformats.org/drawingml/2006/picture">
+                <pic:pic xmlns:pic="http://schemas.openxmlformats.org/drawingml/2006/picture">
+                  <pic:nvPicPr>
+                    <pic:cNvPr id="8" name="Picture 8" descr="Graphical user interface, text, application&#10;&#10;Description automatically generated"/>
+                    <pic:cNvPicPr/>
+                  </pic:nvPicPr>
+                  <pic:blipFill>
+                    <a:blip r:embed="rId14"/>
+                    <a:stretch>
+                      <a:fillRect/>
+                    </a:stretch>
+                  </pic:blipFill>
+                  <pic:spPr>
+                    <a:xfrm>
+                      <a:off x="0" y="0"/>
+                      <a:ext cx="6624590" cy="3726332"/>
+                    </a:xfrm>
+                    <a:prstGeom prst="rect">
+                      <a:avLst/>
+                    </a:prstGeom>
+                  </pic:spPr>
+                </pic:pic>
+              </a:graphicData>
+            </a:graphic>
+          </wp:inline>
+        </w:drawing>
+      </w:r>
+    </w:p>
     <w:sectPr>
       <w:pgSz w:w="12240" w:h="15840"/>
       <w:pgMar w:top="1440" w:right="1440" w:bottom="1440" w:left="1440" w:header="720" w:footer="720" w:gutter="0"/>
@@ -683,6 +794,56 @@
     </w:sectPr>
   </w:body>
 </w:document>
+</file>
+
+<file path=word/endnotes.xml><?xml version="1.0" encoding="utf-8"?>
+<w:endnotes xmlns:wpc="http://schemas.microsoft.com/office/word/2010/wordprocessingCanvas" xmlns:cx="http://schemas.microsoft.com/office/drawing/2014/chartex" xmlns:cx1="http://schemas.microsoft.com/office/drawing/2015/9/8/chartex" xmlns:cx2="http://schemas.microsoft.com/office/drawing/2015/10/21/chartex" xmlns:cx3="http://schemas.microsoft.com/office/drawing/2016/5/9/chartex" xmlns:cx4="http://schemas.microsoft.com/office/drawing/2016/5/10/chartex" xmlns:cx5="http://schemas.microsoft.com/office/drawing/2016/5/11/chartex" xmlns:cx6="http://schemas.microsoft.com/office/drawing/2016/5/12/chartex" xmlns:cx7="http://schemas.microsoft.com/office/drawing/2016/5/13/chartex" xmlns:cx8="http://schemas.microsoft.com/office/drawing/2016/5/14/chartex" xmlns:mc="http://schemas.openxmlformats.org/markup-compatibility/2006" xmlns:aink="http://schemas.microsoft.com/office/drawing/2016/ink" xmlns:am3d="http://schemas.microsoft.com/office/drawing/2017/model3d" xmlns:o="urn:schemas-microsoft-com:office:office" xmlns:oel="http://schemas.microsoft.com/office/2019/extlst" xmlns:r="http://schemas.openxmlformats.org/officeDocument/2006/relationships" xmlns:m="http://schemas.openxmlformats.org/officeDocument/2006/math" xmlns:v="urn:schemas-microsoft-com:vml" xmlns:wp14="http://schemas.microsoft.com/office/word/2010/wordprocessingDrawing" xmlns:wp="http://schemas.openxmlformats.org/drawingml/2006/wordprocessingDrawing" xmlns:w10="urn:schemas-microsoft-com:office:word" xmlns:w="http://schemas.openxmlformats.org/wordprocessingml/2006/main" xmlns:w14="http://schemas.microsoft.com/office/word/2010/wordml" xmlns:w15="http://schemas.microsoft.com/office/word/2012/wordml" xmlns:w16cex="http://schemas.microsoft.com/office/word/2018/wordml/cex" xmlns:w16cid="http://schemas.microsoft.com/office/word/2016/wordml/cid" xmlns:w16="http://schemas.microsoft.com/office/word/2018/wordml" xmlns:w16sdtdh="http://schemas.microsoft.com/office/word/2020/wordml/sdtdatahash" xmlns:w16se="http://schemas.microsoft.com/office/word/2015/wordml/symex" xmlns:wpg="http://schemas.microsoft.com/office/word/2010/wordprocessingGroup" xmlns:wpi="http://schemas.microsoft.com/office/word/2010/wordprocessingInk" xmlns:wne="http://schemas.microsoft.com/office/word/2006/wordml" xmlns:wps="http://schemas.microsoft.com/office/word/2010/wordprocessingShape" mc:Ignorable="w14 w15 w16se w16cid w16 w16cex w16sdtdh wp14">
+  <w:endnote w:type="separator" w:id="-1">
+    <w:p>
+      <w:pPr>
+        <w:spacing w:after="0" w:line="240" w:lineRule="auto"/>
+      </w:pPr>
+      <w:r>
+        <w:separator/>
+      </w:r>
+    </w:p>
+  </w:endnote>
+  <w:endnote w:type="continuationSeparator" w:id="0">
+    <w:p>
+      <w:pPr>
+        <w:spacing w:after="0" w:line="240" w:lineRule="auto"/>
+      </w:pPr>
+      <w:r>
+        <w:continuationSeparator/>
+      </w:r>
+    </w:p>
+  </w:endnote>
+</w:endnotes>
+</file>
+
+<file path=word/footnotes.xml><?xml version="1.0" encoding="utf-8"?>
+<w:footnotes xmlns:wpc="http://schemas.microsoft.com/office/word/2010/wordprocessingCanvas" xmlns:cx="http://schemas.microsoft.com/office/drawing/2014/chartex" xmlns:cx1="http://schemas.microsoft.com/office/drawing/2015/9/8/chartex" xmlns:cx2="http://schemas.microsoft.com/office/drawing/2015/10/21/chartex" xmlns:cx3="http://schemas.microsoft.com/office/drawing/2016/5/9/chartex" xmlns:cx4="http://schemas.microsoft.com/office/drawing/2016/5/10/chartex" xmlns:cx5="http://schemas.microsoft.com/office/drawing/2016/5/11/chartex" xmlns:cx6="http://schemas.microsoft.com/office/drawing/2016/5/12/chartex" xmlns:cx7="http://schemas.microsoft.com/office/drawing/2016/5/13/chartex" xmlns:cx8="http://schemas.microsoft.com/office/drawing/2016/5/14/chartex" xmlns:mc="http://schemas.openxmlformats.org/markup-compatibility/2006" xmlns:aink="http://schemas.microsoft.com/office/drawing/2016/ink" xmlns:am3d="http://schemas.microsoft.com/office/drawing/2017/model3d" xmlns:o="urn:schemas-microsoft-com:office:office" xmlns:oel="http://schemas.microsoft.com/office/2019/extlst" xmlns:r="http://schemas.openxmlformats.org/officeDocument/2006/relationships" xmlns:m="http://schemas.openxmlformats.org/officeDocument/2006/math" xmlns:v="urn:schemas-microsoft-com:vml" xmlns:wp14="http://schemas.microsoft.com/office/word/2010/wordprocessingDrawing" xmlns:wp="http://schemas.openxmlformats.org/drawingml/2006/wordprocessingDrawing" xmlns:w10="urn:schemas-microsoft-com:office:word" xmlns:w="http://schemas.openxmlformats.org/wordprocessingml/2006/main" xmlns:w14="http://schemas.microsoft.com/office/word/2010/wordml" xmlns:w15="http://schemas.microsoft.com/office/word/2012/wordml" xmlns:w16cex="http://schemas.microsoft.com/office/word/2018/wordml/cex" xmlns:w16cid="http://schemas.microsoft.com/office/word/2016/wordml/cid" xmlns:w16="http://schemas.microsoft.com/office/word/2018/wordml" xmlns:w16sdtdh="http://schemas.microsoft.com/office/word/2020/wordml/sdtdatahash" xmlns:w16se="http://schemas.microsoft.com/office/word/2015/wordml/symex" xmlns:wpg="http://schemas.microsoft.com/office/word/2010/wordprocessingGroup" xmlns:wpi="http://schemas.microsoft.com/office/word/2010/wordprocessingInk" xmlns:wne="http://schemas.microsoft.com/office/word/2006/wordml" xmlns:wps="http://schemas.microsoft.com/office/word/2010/wordprocessingShape" mc:Ignorable="w14 w15 w16se w16cid w16 w16cex w16sdtdh wp14">
+  <w:footnote w:type="separator" w:id="-1">
+    <w:p>
+      <w:pPr>
+        <w:spacing w:after="0" w:line="240" w:lineRule="auto"/>
+      </w:pPr>
+      <w:r>
+        <w:separator/>
+      </w:r>
+    </w:p>
+  </w:footnote>
+  <w:footnote w:type="continuationSeparator" w:id="0">
+    <w:p>
+      <w:pPr>
+        <w:spacing w:after="0" w:line="240" w:lineRule="auto"/>
+      </w:pPr>
+      <w:r>
+        <w:continuationSeparator/>
+      </w:r>
+    </w:p>
+  </w:footnote>
+</w:footnotes>
 </file>
 
 <file path=word/styles.xml><?xml version="1.0" encoding="utf-8"?>
@@ -1134,6 +1295,50 @@
       <w:shd w:val="clear" w:color="auto" w:fill="E1DFDD"/>
     </w:rPr>
   </w:style>
+  <w:style w:type="paragraph" w:styleId="Header">
+    <w:name w:val="header"/>
+    <w:basedOn w:val="Normal"/>
+    <w:link w:val="HeaderChar"/>
+    <w:uiPriority w:val="99"/>
+    <w:unhideWhenUsed/>
+    <w:rsid w:val="00BA4B0B"/>
+    <w:pPr>
+      <w:tabs>
+        <w:tab w:val="center" w:pos="4680"/>
+        <w:tab w:val="right" w:pos="9360"/>
+      </w:tabs>
+      <w:spacing w:after="0" w:line="240" w:lineRule="auto"/>
+    </w:pPr>
+  </w:style>
+  <w:style w:type="character" w:customStyle="1" w:styleId="HeaderChar">
+    <w:name w:val="Header Char"/>
+    <w:basedOn w:val="DefaultParagraphFont"/>
+    <w:link w:val="Header"/>
+    <w:uiPriority w:val="99"/>
+    <w:rsid w:val="00BA4B0B"/>
+  </w:style>
+  <w:style w:type="paragraph" w:styleId="Footer">
+    <w:name w:val="footer"/>
+    <w:basedOn w:val="Normal"/>
+    <w:link w:val="FooterChar"/>
+    <w:uiPriority w:val="99"/>
+    <w:unhideWhenUsed/>
+    <w:rsid w:val="00BA4B0B"/>
+    <w:pPr>
+      <w:tabs>
+        <w:tab w:val="center" w:pos="4680"/>
+        <w:tab w:val="right" w:pos="9360"/>
+      </w:tabs>
+      <w:spacing w:after="0" w:line="240" w:lineRule="auto"/>
+    </w:pPr>
+  </w:style>
+  <w:style w:type="character" w:customStyle="1" w:styleId="FooterChar">
+    <w:name w:val="Footer Char"/>
+    <w:basedOn w:val="DefaultParagraphFont"/>
+    <w:link w:val="Footer"/>
+    <w:uiPriority w:val="99"/>
+    <w:rsid w:val="00BA4B0B"/>
+  </w:style>
 </w:styles>
 </file>
 
